--- a/Final Submission/邵帅-超声波智能垃圾桶/超声波智能垃圾桶作业/超声波垃圾桶制作报告-最终版.docx
+++ b/Final Submission/邵帅-超声波智能垃圾桶/超声波智能垃圾桶作业/超声波垃圾桶制作报告-最终版.docx
@@ -3243,6 +3243,14 @@
           <w:szCs w:val="24"/>
         </w:rPr>
       </w:pPr>
+      <w:r>
+        <w:rPr>
+          <w:rFonts w:hint="eastAsia"/>
+          <w:sz w:val="24"/>
+          <w:szCs w:val="24"/>
+        </w:rPr>
+        <w:t>参考文献；</w:t>
+      </w:r>
     </w:p>
     <w:p>
       <w:pPr>
@@ -5336,9 +5344,12 @@
 </file>
 
 <file path=customXml/item1.xml><?xml version="1.0" encoding="utf-8"?>
-<p:properties xmlns:p="http://schemas.microsoft.com/office/2006/metadata/properties" xmlns:xsi="http://www.w3.org/2001/XMLSchema-instance" xmlns:pc="http://schemas.microsoft.com/office/infopath/2007/PartnerControls">
-  <documentManagement/>
-</p:properties>
+<?mso-contentType ?>
+<FormTemplates xmlns="http://schemas.microsoft.com/sharepoint/v3/contenttype/forms">
+  <Display>DocumentLibraryForm</Display>
+  <Edit>DocumentLibraryForm</Edit>
+  <New>DocumentLibraryForm</New>
+</FormTemplates>
 </file>
 
 <file path=customXml/item2.xml><?xml version="1.0" encoding="utf-8"?>
@@ -5474,26 +5485,15 @@
 </file>
 
 <file path=customXml/item3.xml><?xml version="1.0" encoding="utf-8"?>
-<?mso-contentType ?>
-<FormTemplates xmlns="http://schemas.microsoft.com/sharepoint/v3/contenttype/forms">
-  <Display>DocumentLibraryForm</Display>
-  <Edit>DocumentLibraryForm</Edit>
-  <New>DocumentLibraryForm</New>
-</FormTemplates>
+<p:properties xmlns:p="http://schemas.microsoft.com/office/2006/metadata/properties" xmlns:xsi="http://www.w3.org/2001/XMLSchema-instance" xmlns:pc="http://schemas.microsoft.com/office/infopath/2007/PartnerControls">
+  <documentManagement/>
+</p:properties>
 </file>
 
 <file path=customXml/itemProps1.xml><?xml version="1.0" encoding="utf-8"?>
-<ds:datastoreItem xmlns:ds="http://schemas.openxmlformats.org/officeDocument/2006/customXml" ds:itemID="{9388525F-8298-4E51-9CF0-44CB2BF4BDE3}">
+<ds:datastoreItem xmlns:ds="http://schemas.openxmlformats.org/officeDocument/2006/customXml" ds:itemID="{E1818B22-6313-42B3-A19E-418C86F0995C}">
   <ds:schemaRefs>
-    <ds:schemaRef ds:uri="http://schemas.openxmlformats.org/package/2006/metadata/core-properties"/>
-    <ds:schemaRef ds:uri="http://purl.org/dc/dcmitype/"/>
-    <ds:schemaRef ds:uri="http://schemas.microsoft.com/office/infopath/2007/PartnerControls"/>
-    <ds:schemaRef ds:uri="http://schemas.microsoft.com/office/2006/documentManagement/types"/>
-    <ds:schemaRef ds:uri="http://schemas.microsoft.com/office/2006/metadata/properties"/>
-    <ds:schemaRef ds:uri="http://purl.org/dc/terms/"/>
-    <ds:schemaRef ds:uri="93d2a23a-18d3-4f90-9819-7d63e1176f78"/>
-    <ds:schemaRef ds:uri="http://www.w3.org/XML/1998/namespace"/>
-    <ds:schemaRef ds:uri="http://purl.org/dc/elements/1.1/"/>
+    <ds:schemaRef ds:uri="http://schemas.microsoft.com/sharepoint/v3/contenttype/forms"/>
   </ds:schemaRefs>
 </ds:datastoreItem>
 </file>
@@ -5517,9 +5517,10 @@
 </file>
 
 <file path=customXml/itemProps3.xml><?xml version="1.0" encoding="utf-8"?>
-<ds:datastoreItem xmlns:ds="http://schemas.openxmlformats.org/officeDocument/2006/customXml" ds:itemID="{E1818B22-6313-42B3-A19E-418C86F0995C}">
+<ds:datastoreItem xmlns:ds="http://schemas.openxmlformats.org/officeDocument/2006/customXml" ds:itemID="{9388525F-8298-4E51-9CF0-44CB2BF4BDE3}">
   <ds:schemaRefs>
-    <ds:schemaRef ds:uri="http://schemas.microsoft.com/sharepoint/v3/contenttype/forms"/>
+    <ds:schemaRef ds:uri="http://schemas.microsoft.com/office/2006/metadata/properties"/>
+    <ds:schemaRef ds:uri="http://schemas.microsoft.com/office/infopath/2007/PartnerControls"/>
   </ds:schemaRefs>
 </ds:datastoreItem>
 </file>